--- a/Proposal/Chapter3.docx
+++ b/Proposal/Chapter3.docx
@@ -700,6 +700,147 @@
     </w:p>
     <w:p>
       <w:pPr>
+        <w:keepNext/>
+        <w:spacing w:line="360" w:lineRule="auto"/>
+        <w:jc w:val="center"/>
+      </w:pPr>
+      <w:r>
+        <w:rPr>
+          <w:rFonts w:cs="Arial"/>
+          <w:noProof/>
+        </w:rPr>
+        <w:drawing>
+          <wp:inline distT="0" distB="0" distL="0" distR="0" wp14:anchorId="0CEBF3C3" wp14:editId="52F34A3E">
+            <wp:extent cx="4914900" cy="3228975"/>
+            <wp:effectExtent l="0" t="0" r="0" b="9525"/>
+            <wp:docPr id="2" name="Picture 2"/>
+            <wp:cNvGraphicFramePr>
+              <a:graphicFrameLocks xmlns:a="http://schemas.openxmlformats.org/drawingml/2006/main" noChangeAspect="1"/>
+            </wp:cNvGraphicFramePr>
+            <a:graphic xmlns:a="http://schemas.openxmlformats.org/drawingml/2006/main">
+              <a:graphicData uri="http://schemas.openxmlformats.org/drawingml/2006/picture">
+                <pic:pic xmlns:pic="http://schemas.openxmlformats.org/drawingml/2006/picture">
+                  <pic:nvPicPr>
+                    <pic:cNvPr id="2" name="mvc.png"/>
+                    <pic:cNvPicPr/>
+                  </pic:nvPicPr>
+                  <pic:blipFill>
+                    <a:blip r:embed="rId6">
+                      <a:extLst>
+                        <a:ext uri="{28A0092B-C50C-407E-A947-70E740481C1C}">
+                          <a14:useLocalDpi xmlns:a14="http://schemas.microsoft.com/office/drawing/2010/main" val="0"/>
+                        </a:ext>
+                      </a:extLst>
+                    </a:blip>
+                    <a:stretch>
+                      <a:fillRect/>
+                    </a:stretch>
+                  </pic:blipFill>
+                  <pic:spPr>
+                    <a:xfrm>
+                      <a:off x="0" y="0"/>
+                      <a:ext cx="4914900" cy="3228975"/>
+                    </a:xfrm>
+                    <a:prstGeom prst="rect">
+                      <a:avLst/>
+                    </a:prstGeom>
+                  </pic:spPr>
+                </pic:pic>
+              </a:graphicData>
+            </a:graphic>
+          </wp:inline>
+        </w:drawing>
+      </w:r>
+    </w:p>
+    <w:p>
+      <w:pPr>
+        <w:pStyle w:val="Caption"/>
+        <w:jc w:val="center"/>
+        <w:rPr>
+          <w:rFonts w:cs="Arial"/>
+          <w:b/>
+          <w:i w:val="0"/>
+          <w:sz w:val="22"/>
+          <w:szCs w:val="22"/>
+        </w:rPr>
+      </w:pPr>
+      <w:bookmarkStart w:id="0" w:name="_Toc5610625"/>
+      <w:r>
+        <w:rPr>
+          <w:b/>
+          <w:i w:val="0"/>
+          <w:sz w:val="22"/>
+          <w:szCs w:val="22"/>
+        </w:rPr>
+        <w:t xml:space="preserve">Figure </w:t>
+      </w:r>
+      <w:r>
+        <w:rPr>
+          <w:b/>
+          <w:i w:val="0"/>
+          <w:sz w:val="22"/>
+          <w:szCs w:val="22"/>
+        </w:rPr>
+        <w:fldChar w:fldCharType="begin"/>
+      </w:r>
+      <w:r>
+        <w:rPr>
+          <w:b/>
+          <w:i w:val="0"/>
+          <w:sz w:val="22"/>
+          <w:szCs w:val="22"/>
+        </w:rPr>
+        <w:instrText xml:space="preserve"> SEQ Figure \* ARABIC </w:instrText>
+      </w:r>
+      <w:r>
+        <w:rPr>
+          <w:b/>
+          <w:i w:val="0"/>
+          <w:sz w:val="22"/>
+          <w:szCs w:val="22"/>
+        </w:rPr>
+        <w:fldChar w:fldCharType="separate"/>
+      </w:r>
+      <w:r>
+        <w:rPr>
+          <w:b/>
+          <w:i w:val="0"/>
+          <w:noProof/>
+          <w:sz w:val="22"/>
+          <w:szCs w:val="22"/>
+        </w:rPr>
+        <w:t>2</w:t>
+      </w:r>
+      <w:r>
+        <w:rPr>
+          <w:b/>
+          <w:i w:val="0"/>
+          <w:sz w:val="22"/>
+          <w:szCs w:val="22"/>
+        </w:rPr>
+        <w:fldChar w:fldCharType="end"/>
+      </w:r>
+      <w:r>
+        <w:rPr>
+          <w:b/>
+          <w:i w:val="0"/>
+          <w:sz w:val="22"/>
+          <w:szCs w:val="22"/>
+        </w:rPr>
+        <w:t>: Model View Controller</w:t>
+      </w:r>
+      <w:bookmarkEnd w:id="0"/>
+    </w:p>
+    <w:p>
+      <w:pPr>
+        <w:spacing w:line="360" w:lineRule="auto"/>
+        <w:rPr>
+          <w:rFonts w:ascii="Arial" w:hAnsi="Arial" w:cs="Arial"/>
+        </w:rPr>
+      </w:pPr>
+    </w:p>
+    <w:p>
+      <w:pPr>
         <w:pStyle w:val="Heading2"/>
         <w:spacing w:line="360" w:lineRule="auto"/>
         <w:rPr>
@@ -733,9 +874,151 @@
       </w:r>
     </w:p>
     <w:p>
-      <w:bookmarkStart w:id="0" w:name="_GoBack"/>
-      <w:bookmarkEnd w:id="0"/>
-    </w:p>
+      <w:pPr>
+        <w:keepNext/>
+        <w:spacing w:line="360" w:lineRule="auto"/>
+        <w:jc w:val="center"/>
+      </w:pPr>
+      <w:r>
+        <w:rPr>
+          <w:rFonts w:cs="Arial"/>
+          <w:b/>
+          <w:noProof/>
+        </w:rPr>
+        <w:lastRenderedPageBreak/>
+        <w:drawing>
+          <wp:inline distT="0" distB="0" distL="0" distR="0" wp14:anchorId="7DFF623A" wp14:editId="496839BD">
+            <wp:extent cx="4505325" cy="3343275"/>
+            <wp:effectExtent l="0" t="0" r="9525" b="9525"/>
+            <wp:docPr id="8" name="Picture 8"/>
+            <wp:cNvGraphicFramePr>
+              <a:graphicFrameLocks xmlns:a="http://schemas.openxmlformats.org/drawingml/2006/main" noChangeAspect="1"/>
+            </wp:cNvGraphicFramePr>
+            <a:graphic xmlns:a="http://schemas.openxmlformats.org/drawingml/2006/main">
+              <a:graphicData uri="http://schemas.openxmlformats.org/drawingml/2006/picture">
+                <pic:pic xmlns:pic="http://schemas.openxmlformats.org/drawingml/2006/picture">
+                  <pic:nvPicPr>
+                    <pic:cNvPr id="8" name="Client-Server-Architecture.jpg"/>
+                    <pic:cNvPicPr/>
+                  </pic:nvPicPr>
+                  <pic:blipFill>
+                    <a:blip r:embed="rId7">
+                      <a:extLst>
+                        <a:ext uri="{28A0092B-C50C-407E-A947-70E740481C1C}">
+                          <a14:useLocalDpi xmlns:a14="http://schemas.microsoft.com/office/drawing/2010/main" val="0"/>
+                        </a:ext>
+                      </a:extLst>
+                    </a:blip>
+                    <a:stretch>
+                      <a:fillRect/>
+                    </a:stretch>
+                  </pic:blipFill>
+                  <pic:spPr>
+                    <a:xfrm>
+                      <a:off x="0" y="0"/>
+                      <a:ext cx="4505325" cy="3343275"/>
+                    </a:xfrm>
+                    <a:prstGeom prst="rect">
+                      <a:avLst/>
+                    </a:prstGeom>
+                  </pic:spPr>
+                </pic:pic>
+              </a:graphicData>
+            </a:graphic>
+          </wp:inline>
+        </w:drawing>
+      </w:r>
+    </w:p>
+    <w:p>
+      <w:pPr>
+        <w:pStyle w:val="Caption"/>
+        <w:jc w:val="center"/>
+        <w:rPr>
+          <w:rFonts w:cs="Arial"/>
+          <w:b/>
+          <w:i w:val="0"/>
+          <w:sz w:val="22"/>
+          <w:szCs w:val="22"/>
+        </w:rPr>
+      </w:pPr>
+      <w:bookmarkStart w:id="1" w:name="_Toc5610626"/>
+      <w:r>
+        <w:rPr>
+          <w:b/>
+          <w:i w:val="0"/>
+          <w:sz w:val="22"/>
+          <w:szCs w:val="22"/>
+        </w:rPr>
+        <w:t xml:space="preserve">Figure </w:t>
+      </w:r>
+      <w:r>
+        <w:rPr>
+          <w:b/>
+          <w:i w:val="0"/>
+          <w:sz w:val="22"/>
+          <w:szCs w:val="22"/>
+        </w:rPr>
+        <w:fldChar w:fldCharType="begin"/>
+      </w:r>
+      <w:r>
+        <w:rPr>
+          <w:b/>
+          <w:i w:val="0"/>
+          <w:sz w:val="22"/>
+          <w:szCs w:val="22"/>
+        </w:rPr>
+        <w:instrText xml:space="preserve"> SEQ Figure \* ARABIC </w:instrText>
+      </w:r>
+      <w:r>
+        <w:rPr>
+          <w:b/>
+          <w:i w:val="0"/>
+          <w:sz w:val="22"/>
+          <w:szCs w:val="22"/>
+        </w:rPr>
+        <w:fldChar w:fldCharType="separate"/>
+      </w:r>
+      <w:r>
+        <w:rPr>
+          <w:b/>
+          <w:i w:val="0"/>
+          <w:noProof/>
+          <w:sz w:val="22"/>
+          <w:szCs w:val="22"/>
+        </w:rPr>
+        <w:t>3</w:t>
+      </w:r>
+      <w:r>
+        <w:rPr>
+          <w:b/>
+          <w:i w:val="0"/>
+          <w:sz w:val="22"/>
+          <w:szCs w:val="22"/>
+        </w:rPr>
+        <w:fldChar w:fldCharType="end"/>
+      </w:r>
+      <w:r>
+        <w:rPr>
+          <w:b/>
+          <w:i w:val="0"/>
+          <w:sz w:val="22"/>
+          <w:szCs w:val="22"/>
+        </w:rPr>
+        <w:t>: Client Server Architecture</w:t>
+      </w:r>
+      <w:bookmarkEnd w:id="1"/>
+    </w:p>
+    <w:p>
+      <w:pPr>
+        <w:spacing w:line="360" w:lineRule="auto"/>
+        <w:rPr>
+          <w:rFonts w:ascii="Arial" w:hAnsi="Arial" w:cs="Arial"/>
+        </w:rPr>
+      </w:pPr>
+      <w:bookmarkStart w:id="2" w:name="_GoBack"/>
+      <w:bookmarkEnd w:id="2"/>
+    </w:p>
+    <w:p/>
     <w:sectPr>
       <w:pgSz w:w="12240" w:h="15840"/>
       <w:pgMar w:top="1440" w:right="1440" w:bottom="1440" w:left="1440" w:header="720" w:footer="720" w:gutter="0"/>
@@ -1529,6 +1812,26 @@
       <w:contextualSpacing/>
     </w:pPr>
   </w:style>
+  <w:style w:type="paragraph" w:styleId="Caption">
+    <w:name w:val="caption"/>
+    <w:basedOn w:val="Normal"/>
+    <w:next w:val="Normal"/>
+    <w:uiPriority w:val="35"/>
+    <w:unhideWhenUsed/>
+    <w:qFormat/>
+    <w:rsid w:val="00BA5363"/>
+    <w:pPr>
+      <w:spacing w:after="200" w:line="240" w:lineRule="auto"/>
+    </w:pPr>
+    <w:rPr>
+      <w:rFonts w:ascii="Arial" w:hAnsi="Arial"/>
+      <w:i/>
+      <w:iCs/>
+      <w:color w:val="44546A" w:themeColor="text2"/>
+      <w:sz w:val="18"/>
+      <w:szCs w:val="18"/>
+    </w:rPr>
+  </w:style>
 </w:styles>
 </file>
 

--- a/Proposal/Chapter3.docx
+++ b/Proposal/Chapter3.docx
@@ -280,272 +280,18 @@
     </w:p>
     <w:p>
       <w:pPr>
-        <w:spacing w:line="360" w:lineRule="auto"/>
-        <w:rPr>
-          <w:rFonts w:ascii="Arial" w:hAnsi="Arial" w:cs="Arial"/>
-        </w:rPr>
-      </w:pPr>
-      <w:r>
-        <w:rPr>
-          <w:rFonts w:ascii="Arial" w:hAnsi="Arial" w:cs="Arial"/>
+        <w:spacing w:after="0" w:line="360" w:lineRule="auto"/>
+        <w:rPr>
+          <w:rFonts w:ascii="Arial" w:hAnsi="Arial" w:cs="Arial"/>
+          <w:b/>
+        </w:rPr>
+      </w:pPr>
+      <w:r>
+        <w:rPr>
+          <w:rFonts w:ascii="Arial" w:hAnsi="Arial" w:cs="Arial"/>
+          <w:b/>
         </w:rPr>
         <w:lastRenderedPageBreak/>
-        <w:t>The phases of waterfall model are as follow:</w:t>
-      </w:r>
-    </w:p>
-    <w:p>
-      <w:pPr>
-        <w:pStyle w:val="ListParagraph"/>
-        <w:numPr>
-          <w:ilvl w:val="0"/>
-          <w:numId w:val="2"/>
-        </w:numPr>
-        <w:spacing w:line="360" w:lineRule="auto"/>
-        <w:rPr>
-          <w:rFonts w:ascii="Arial" w:hAnsi="Arial" w:cs="Arial"/>
-          <w:b/>
-        </w:rPr>
-      </w:pPr>
-      <w:r>
-        <w:rPr>
-          <w:rFonts w:ascii="Arial" w:hAnsi="Arial" w:cs="Arial"/>
-          <w:b/>
-        </w:rPr>
-        <w:t>Requirement Analysis:</w:t>
-      </w:r>
-    </w:p>
-    <w:p>
-      <w:pPr>
-        <w:pStyle w:val="ListParagraph"/>
-        <w:spacing w:line="360" w:lineRule="auto"/>
-        <w:ind w:firstLine="720"/>
-        <w:rPr>
-          <w:rFonts w:ascii="Arial" w:hAnsi="Arial" w:cs="Arial"/>
-        </w:rPr>
-      </w:pPr>
-      <w:r>
-        <w:rPr>
-          <w:rFonts w:ascii="Arial" w:hAnsi="Arial" w:cs="Arial"/>
-        </w:rPr>
-        <w:t>As the development cannot go backwards to modify the previous phase the requirement analysis is needed to gather nicely in the beginning.</w:t>
-      </w:r>
-    </w:p>
-    <w:p>
-      <w:pPr>
-        <w:pStyle w:val="ListParagraph"/>
-        <w:numPr>
-          <w:ilvl w:val="0"/>
-          <w:numId w:val="2"/>
-        </w:numPr>
-        <w:spacing w:line="360" w:lineRule="auto"/>
-        <w:rPr>
-          <w:rFonts w:ascii="Arial" w:hAnsi="Arial" w:cs="Arial"/>
-          <w:b/>
-        </w:rPr>
-      </w:pPr>
-      <w:r>
-        <w:rPr>
-          <w:rFonts w:ascii="Arial" w:hAnsi="Arial" w:cs="Arial"/>
-          <w:b/>
-        </w:rPr>
-        <w:t>System Design:</w:t>
-      </w:r>
-    </w:p>
-    <w:p>
-      <w:pPr>
-        <w:pStyle w:val="ListParagraph"/>
-        <w:spacing w:line="360" w:lineRule="auto"/>
-        <w:ind w:firstLine="720"/>
-        <w:rPr>
-          <w:rFonts w:ascii="Arial" w:hAnsi="Arial" w:cs="Arial"/>
-        </w:rPr>
-      </w:pPr>
-      <w:r>
-        <w:rPr>
-          <w:rFonts w:ascii="Arial" w:hAnsi="Arial" w:cs="Arial"/>
-        </w:rPr>
-        <w:t>System design helps in describing the hardware and requirement of software</w:t>
-      </w:r>
-      <w:r>
-        <w:rPr>
-          <w:rFonts w:ascii="Arial" w:hAnsi="Arial" w:cs="Arial"/>
-        </w:rPr>
-        <w:t xml:space="preserve"> and in </w:t>
-      </w:r>
-      <w:r>
-        <w:rPr>
-          <w:rFonts w:ascii="Arial" w:hAnsi="Arial" w:cs="Arial"/>
-        </w:rPr>
-        <w:t>defining the ov</w:t>
-      </w:r>
-      <w:r>
-        <w:rPr>
-          <w:rFonts w:ascii="Arial" w:hAnsi="Arial" w:cs="Arial"/>
-        </w:rPr>
-        <w:t>erall system architecture. Those software code which will be written in next phase of model is created at this phase.</w:t>
-      </w:r>
-    </w:p>
-    <w:p>
-      <w:pPr>
-        <w:pStyle w:val="ListParagraph"/>
-        <w:numPr>
-          <w:ilvl w:val="0"/>
-          <w:numId w:val="2"/>
-        </w:numPr>
-        <w:spacing w:after="0" w:line="360" w:lineRule="auto"/>
-        <w:rPr>
-          <w:rFonts w:ascii="Arial" w:hAnsi="Arial" w:cs="Arial"/>
-          <w:b/>
-        </w:rPr>
-      </w:pPr>
-      <w:r>
-        <w:rPr>
-          <w:rFonts w:ascii="Arial" w:hAnsi="Arial" w:cs="Arial"/>
-          <w:b/>
-        </w:rPr>
-        <w:t>Implementation:</w:t>
-      </w:r>
-    </w:p>
-    <w:p>
-      <w:pPr>
-        <w:pStyle w:val="ListParagraph"/>
-        <w:spacing w:after="0" w:line="360" w:lineRule="auto"/>
-        <w:ind w:firstLine="720"/>
-        <w:rPr>
-          <w:rFonts w:ascii="Arial" w:hAnsi="Arial" w:cs="Arial"/>
-        </w:rPr>
-      </w:pPr>
-      <w:r>
-        <w:rPr>
-          <w:rFonts w:ascii="Arial" w:hAnsi="Arial" w:cs="Arial"/>
-        </w:rPr>
-        <w:t>Firstly the system is built in units (small program) those are combined in the next phase. After the development of each units the test is performed for its functionality known as Unit Testing.</w:t>
-      </w:r>
-    </w:p>
-    <w:p>
-      <w:pPr>
-        <w:pStyle w:val="ListParagraph"/>
-        <w:numPr>
-          <w:ilvl w:val="0"/>
-          <w:numId w:val="2"/>
-        </w:numPr>
-        <w:spacing w:after="0" w:line="360" w:lineRule="auto"/>
-        <w:rPr>
-          <w:rFonts w:ascii="Arial" w:hAnsi="Arial" w:cs="Arial"/>
-          <w:b/>
-        </w:rPr>
-      </w:pPr>
-      <w:r>
-        <w:rPr>
-          <w:rFonts w:ascii="Arial" w:hAnsi="Arial" w:cs="Arial"/>
-          <w:b/>
-        </w:rPr>
-        <w:t>Testing:</w:t>
-      </w:r>
-    </w:p>
-    <w:p>
-      <w:pPr>
-        <w:pStyle w:val="ListParagraph"/>
-        <w:spacing w:after="0" w:line="360" w:lineRule="auto"/>
-        <w:ind w:firstLine="720"/>
-        <w:rPr>
-          <w:rFonts w:ascii="Arial" w:hAnsi="Arial" w:cs="Arial"/>
-        </w:rPr>
-      </w:pPr>
-      <w:r>
-        <w:rPr>
-          <w:rFonts w:ascii="Arial" w:hAnsi="Arial" w:cs="Arial"/>
-        </w:rPr>
-        <w:t>The units that are developed in implementation phase are now combines and a full system is developed. The whole system is tested before the system is deployed.</w:t>
-      </w:r>
-    </w:p>
-    <w:p>
-      <w:pPr>
-        <w:pStyle w:val="ListParagraph"/>
-        <w:numPr>
-          <w:ilvl w:val="0"/>
-          <w:numId w:val="2"/>
-        </w:numPr>
-        <w:spacing w:after="0" w:line="360" w:lineRule="auto"/>
-        <w:rPr>
-          <w:rFonts w:ascii="Arial" w:hAnsi="Arial" w:cs="Arial"/>
-          <w:b/>
-        </w:rPr>
-      </w:pPr>
-      <w:r>
-        <w:rPr>
-          <w:rFonts w:ascii="Arial" w:hAnsi="Arial" w:cs="Arial"/>
-          <w:b/>
-        </w:rPr>
-        <w:t>Deployment:</w:t>
-      </w:r>
-    </w:p>
-    <w:p>
-      <w:pPr>
-        <w:pStyle w:val="ListParagraph"/>
-        <w:spacing w:after="0" w:line="360" w:lineRule="auto"/>
-        <w:ind w:firstLine="720"/>
-        <w:rPr>
-          <w:rFonts w:ascii="Arial" w:hAnsi="Arial" w:cs="Arial"/>
-        </w:rPr>
-      </w:pPr>
-      <w:r>
-        <w:rPr>
-          <w:rFonts w:ascii="Arial" w:hAnsi="Arial" w:cs="Arial"/>
-        </w:rPr>
-        <w:t>When the testing phase is completed, the product is released into the market deploying it in the customer environment.</w:t>
-      </w:r>
-    </w:p>
-    <w:p>
-      <w:pPr>
-        <w:pStyle w:val="ListParagraph"/>
-        <w:numPr>
-          <w:ilvl w:val="0"/>
-          <w:numId w:val="2"/>
-        </w:numPr>
-        <w:spacing w:after="0" w:line="360" w:lineRule="auto"/>
-        <w:rPr>
-          <w:rFonts w:ascii="Arial" w:hAnsi="Arial" w:cs="Arial"/>
-          <w:b/>
-        </w:rPr>
-      </w:pPr>
-      <w:r>
-        <w:rPr>
-          <w:rFonts w:ascii="Arial" w:hAnsi="Arial" w:cs="Arial"/>
-          <w:b/>
-        </w:rPr>
-        <w:t>Maintenance:</w:t>
-      </w:r>
-    </w:p>
-    <w:p>
-      <w:pPr>
-        <w:pStyle w:val="ListParagraph"/>
-        <w:spacing w:after="0" w:line="360" w:lineRule="auto"/>
-        <w:ind w:firstLine="720"/>
-        <w:rPr>
-          <w:rFonts w:ascii="Arial" w:hAnsi="Arial" w:cs="Arial"/>
-        </w:rPr>
-      </w:pPr>
-      <w:r>
-        <w:rPr>
-          <w:rFonts w:ascii="Arial" w:hAnsi="Arial" w:cs="Arial"/>
-        </w:rPr>
-        <w:t>At the time of using system, errors can occur. So for debugging those errors modification to the system should be involved and fix the errors for long lasting period of time.</w:t>
-      </w:r>
-    </w:p>
-    <w:p>
-      <w:pPr>
-        <w:spacing w:after="0" w:line="360" w:lineRule="auto"/>
-        <w:rPr>
-          <w:rFonts w:ascii="Arial" w:hAnsi="Arial" w:cs="Arial"/>
-          <w:b/>
-        </w:rPr>
-      </w:pPr>
-      <w:r>
-        <w:rPr>
-          <w:rFonts w:ascii="Arial" w:hAnsi="Arial" w:cs="Arial"/>
-          <w:b/>
-        </w:rPr>
         <w:t>Object Oriented Analysis (OOA)</w:t>
       </w:r>
     </w:p>
@@ -583,7 +329,7 @@
           <w:rFonts w:ascii="Arial" w:hAnsi="Arial" w:cs="Arial"/>
           <w:b/>
         </w:rPr>
-        <w:t>Benefit of OOA:</w:t>
+        <w:t>The reasons of using OOA:</w:t>
       </w:r>
     </w:p>
     <w:p>
@@ -602,7 +348,25 @@
         <w:rPr>
           <w:rFonts w:ascii="Arial" w:hAnsi="Arial" w:cs="Arial"/>
         </w:rPr>
-        <w:t>The upgrade can be implement easily from small to large system.</w:t>
+        <w:t>It helps to</w:t>
+      </w:r>
+      <w:r>
+        <w:rPr>
+          <w:rFonts w:ascii="Arial" w:hAnsi="Arial" w:cs="Arial"/>
+        </w:rPr>
+        <w:t xml:space="preserve"> implement</w:t>
+      </w:r>
+      <w:r>
+        <w:rPr>
+          <w:rFonts w:ascii="Arial" w:hAnsi="Arial" w:cs="Arial"/>
+        </w:rPr>
+        <w:t xml:space="preserve"> upgrade</w:t>
+      </w:r>
+      <w:r>
+        <w:rPr>
+          <w:rFonts w:ascii="Arial" w:hAnsi="Arial" w:cs="Arial"/>
+        </w:rPr>
+        <w:t xml:space="preserve"> easily from small to large system.</w:t>
       </w:r>
     </w:p>
     <w:p>
@@ -640,8 +404,176 @@
         <w:rPr>
           <w:rFonts w:ascii="Arial" w:hAnsi="Arial" w:cs="Arial"/>
         </w:rPr>
-        <w:t>Encapsulation and data hiding helps in developing the systems that cannot be damaged or spoiled by any other system components.</w:t>
-      </w:r>
+        <w:t>It helps to develop the systems that cannot be damaged or spoiled by any other system components.</w:t>
+      </w:r>
+    </w:p>
+    <w:p>
+      <w:pPr>
+        <w:spacing w:after="0" w:line="360" w:lineRule="auto"/>
+        <w:rPr>
+          <w:rFonts w:ascii="Arial" w:hAnsi="Arial" w:cs="Arial"/>
+        </w:rPr>
+      </w:pPr>
+    </w:p>
+    <w:p>
+      <w:pPr>
+        <w:spacing w:after="0" w:line="360" w:lineRule="auto"/>
+        <w:rPr>
+          <w:rFonts w:ascii="Arial" w:hAnsi="Arial" w:cs="Arial"/>
+        </w:rPr>
+      </w:pPr>
+    </w:p>
+    <w:p>
+      <w:pPr>
+        <w:spacing w:after="0" w:line="360" w:lineRule="auto"/>
+        <w:rPr>
+          <w:rFonts w:ascii="Arial" w:hAnsi="Arial" w:cs="Arial"/>
+        </w:rPr>
+      </w:pPr>
+    </w:p>
+    <w:p>
+      <w:pPr>
+        <w:spacing w:after="0" w:line="360" w:lineRule="auto"/>
+        <w:rPr>
+          <w:rFonts w:ascii="Arial" w:hAnsi="Arial" w:cs="Arial"/>
+        </w:rPr>
+      </w:pPr>
+    </w:p>
+    <w:p>
+      <w:pPr>
+        <w:spacing w:after="0" w:line="360" w:lineRule="auto"/>
+        <w:rPr>
+          <w:rFonts w:ascii="Arial" w:hAnsi="Arial" w:cs="Arial"/>
+        </w:rPr>
+      </w:pPr>
+    </w:p>
+    <w:p>
+      <w:pPr>
+        <w:spacing w:after="0" w:line="360" w:lineRule="auto"/>
+        <w:rPr>
+          <w:rFonts w:ascii="Arial" w:hAnsi="Arial" w:cs="Arial"/>
+        </w:rPr>
+      </w:pPr>
+    </w:p>
+    <w:p>
+      <w:pPr>
+        <w:spacing w:after="0" w:line="360" w:lineRule="auto"/>
+        <w:rPr>
+          <w:rFonts w:ascii="Arial" w:hAnsi="Arial" w:cs="Arial"/>
+        </w:rPr>
+      </w:pPr>
+    </w:p>
+    <w:p>
+      <w:pPr>
+        <w:spacing w:after="0" w:line="360" w:lineRule="auto"/>
+        <w:rPr>
+          <w:rFonts w:ascii="Arial" w:hAnsi="Arial" w:cs="Arial"/>
+        </w:rPr>
+      </w:pPr>
+    </w:p>
+    <w:p>
+      <w:pPr>
+        <w:spacing w:after="0" w:line="360" w:lineRule="auto"/>
+        <w:rPr>
+          <w:rFonts w:ascii="Arial" w:hAnsi="Arial" w:cs="Arial"/>
+        </w:rPr>
+      </w:pPr>
+    </w:p>
+    <w:p>
+      <w:pPr>
+        <w:spacing w:after="0" w:line="360" w:lineRule="auto"/>
+        <w:rPr>
+          <w:rFonts w:ascii="Arial" w:hAnsi="Arial" w:cs="Arial"/>
+        </w:rPr>
+      </w:pPr>
+    </w:p>
+    <w:p>
+      <w:pPr>
+        <w:spacing w:after="0" w:line="360" w:lineRule="auto"/>
+        <w:rPr>
+          <w:rFonts w:ascii="Arial" w:hAnsi="Arial" w:cs="Arial"/>
+        </w:rPr>
+      </w:pPr>
+    </w:p>
+    <w:p>
+      <w:pPr>
+        <w:spacing w:after="0" w:line="360" w:lineRule="auto"/>
+        <w:rPr>
+          <w:rFonts w:ascii="Arial" w:hAnsi="Arial" w:cs="Arial"/>
+        </w:rPr>
+      </w:pPr>
+    </w:p>
+    <w:p>
+      <w:pPr>
+        <w:spacing w:after="0" w:line="360" w:lineRule="auto"/>
+        <w:rPr>
+          <w:rFonts w:ascii="Arial" w:hAnsi="Arial" w:cs="Arial"/>
+        </w:rPr>
+      </w:pPr>
+    </w:p>
+    <w:p>
+      <w:pPr>
+        <w:spacing w:after="0" w:line="360" w:lineRule="auto"/>
+        <w:rPr>
+          <w:rFonts w:ascii="Arial" w:hAnsi="Arial" w:cs="Arial"/>
+        </w:rPr>
+      </w:pPr>
+    </w:p>
+    <w:p>
+      <w:pPr>
+        <w:spacing w:after="0" w:line="360" w:lineRule="auto"/>
+        <w:rPr>
+          <w:rFonts w:ascii="Arial" w:hAnsi="Arial" w:cs="Arial"/>
+        </w:rPr>
+      </w:pPr>
+    </w:p>
+    <w:p>
+      <w:pPr>
+        <w:spacing w:after="0" w:line="360" w:lineRule="auto"/>
+        <w:rPr>
+          <w:rFonts w:ascii="Arial" w:hAnsi="Arial" w:cs="Arial"/>
+        </w:rPr>
+      </w:pPr>
+    </w:p>
+    <w:p>
+      <w:pPr>
+        <w:spacing w:after="0" w:line="360" w:lineRule="auto"/>
+        <w:rPr>
+          <w:rFonts w:ascii="Arial" w:hAnsi="Arial" w:cs="Arial"/>
+        </w:rPr>
+      </w:pPr>
+    </w:p>
+    <w:p>
+      <w:pPr>
+        <w:spacing w:after="0" w:line="360" w:lineRule="auto"/>
+        <w:rPr>
+          <w:rFonts w:ascii="Arial" w:hAnsi="Arial" w:cs="Arial"/>
+        </w:rPr>
+      </w:pPr>
+    </w:p>
+    <w:p>
+      <w:pPr>
+        <w:spacing w:after="0" w:line="360" w:lineRule="auto"/>
+        <w:rPr>
+          <w:rFonts w:ascii="Arial" w:hAnsi="Arial" w:cs="Arial"/>
+        </w:rPr>
+      </w:pPr>
+    </w:p>
+    <w:p>
+      <w:pPr>
+        <w:spacing w:after="0" w:line="360" w:lineRule="auto"/>
+        <w:rPr>
+          <w:rFonts w:ascii="Arial" w:hAnsi="Arial" w:cs="Arial"/>
+        </w:rPr>
+      </w:pPr>
+    </w:p>
+    <w:p>
+      <w:pPr>
+        <w:spacing w:after="0" w:line="360" w:lineRule="auto"/>
+        <w:rPr>
+          <w:rFonts w:ascii="Arial" w:hAnsi="Arial" w:cs="Arial"/>
+        </w:rPr>
+      </w:pPr>
     </w:p>
     <w:p>
       <w:pPr>
@@ -697,6 +629,104 @@
         </w:rPr>
         <w:t xml:space="preserve"> component connects to all the logic-related data with which the users work. For each and every UI logic of the application the component view is used. The controller process all the logic of business and request that are incoming acting as the interface between model and view components. Using model it manipulates the data and interacts with the views to give the final output.</w:t>
       </w:r>
+    </w:p>
+    <w:p>
+      <w:pPr>
+        <w:spacing w:line="360" w:lineRule="auto"/>
+        <w:rPr>
+          <w:rFonts w:ascii="Arial" w:hAnsi="Arial" w:cs="Arial"/>
+        </w:rPr>
+      </w:pPr>
+      <w:r>
+        <w:rPr>
+          <w:rFonts w:ascii="Arial" w:hAnsi="Arial" w:cs="Arial"/>
+        </w:rPr>
+        <w:t>The reasons to use MVC design pattern are as follows:</w:t>
+      </w:r>
+    </w:p>
+    <w:p>
+      <w:pPr>
+        <w:pStyle w:val="ListParagraph"/>
+        <w:numPr>
+          <w:ilvl w:val="0"/>
+          <w:numId w:val="4"/>
+        </w:numPr>
+        <w:spacing w:line="360" w:lineRule="auto"/>
+        <w:rPr>
+          <w:rFonts w:ascii="Arial" w:hAnsi="Arial" w:cs="Arial"/>
+        </w:rPr>
+      </w:pPr>
+      <w:r>
+        <w:rPr>
+          <w:rFonts w:ascii="Arial" w:hAnsi="Arial" w:cs="Arial"/>
+        </w:rPr>
+        <w:t>It supports multiple views.</w:t>
+      </w:r>
+    </w:p>
+    <w:p>
+      <w:pPr>
+        <w:pStyle w:val="ListParagraph"/>
+        <w:numPr>
+          <w:ilvl w:val="0"/>
+          <w:numId w:val="4"/>
+        </w:numPr>
+        <w:spacing w:line="360" w:lineRule="auto"/>
+        <w:rPr>
+          <w:rFonts w:ascii="Arial" w:hAnsi="Arial" w:cs="Arial"/>
+        </w:rPr>
+      </w:pPr>
+      <w:r>
+        <w:rPr>
+          <w:rFonts w:ascii="Arial" w:hAnsi="Arial" w:cs="Arial"/>
+        </w:rPr>
+        <w:t>It does not affect the entire system when the modification is applied.</w:t>
+      </w:r>
+    </w:p>
+    <w:p>
+      <w:pPr>
+        <w:pStyle w:val="ListParagraph"/>
+        <w:numPr>
+          <w:ilvl w:val="0"/>
+          <w:numId w:val="4"/>
+        </w:numPr>
+        <w:spacing w:line="360" w:lineRule="auto"/>
+        <w:rPr>
+          <w:rFonts w:ascii="Arial" w:hAnsi="Arial" w:cs="Arial"/>
+        </w:rPr>
+      </w:pPr>
+      <w:r>
+        <w:rPr>
+          <w:rFonts w:ascii="Arial" w:hAnsi="Arial" w:cs="Arial"/>
+        </w:rPr>
+        <w:t>It increases the speed of development process.</w:t>
+      </w:r>
+    </w:p>
+    <w:p>
+      <w:pPr>
+        <w:pStyle w:val="ListParagraph"/>
+        <w:numPr>
+          <w:ilvl w:val="0"/>
+          <w:numId w:val="4"/>
+        </w:numPr>
+        <w:spacing w:line="360" w:lineRule="auto"/>
+        <w:rPr>
+          <w:rFonts w:ascii="Arial" w:hAnsi="Arial" w:cs="Arial"/>
+        </w:rPr>
+      </w:pPr>
+      <w:r>
+        <w:rPr>
+          <w:rFonts w:ascii="Arial" w:hAnsi="Arial" w:cs="Arial"/>
+        </w:rPr>
+        <w:t>It returns the data without formatting it.</w:t>
+      </w:r>
+    </w:p>
+    <w:p>
+      <w:pPr>
+        <w:spacing w:line="360" w:lineRule="auto"/>
+        <w:rPr>
+          <w:rFonts w:ascii="Arial" w:hAnsi="Arial" w:cs="Arial"/>
+        </w:rPr>
+      </w:pPr>
     </w:p>
     <w:p>
       <w:pPr>
@@ -855,6 +885,7 @@
           <w:b/>
           <w:color w:val="auto"/>
         </w:rPr>
+        <w:lastRenderedPageBreak/>
         <w:t xml:space="preserve">3.3 Architecture </w:t>
       </w:r>
     </w:p>
@@ -870,8 +901,100 @@
           <w:rFonts w:ascii="Arial" w:hAnsi="Arial" w:cs="Arial"/>
         </w:rPr>
         <w:tab/>
-        <w:t>I will use the client architecture for developing my system. It decreases the network traffic. For sharing the database it permits multiuser updating through a GUI front end. The data integrity is guaranteed, the functions are possibly distributed between the nodes of network.</w:t>
-      </w:r>
+        <w:t xml:space="preserve">I will use the client architecture for developing my system. </w:t>
+      </w:r>
+      <w:r>
+        <w:rPr>
+          <w:rFonts w:ascii="Arial" w:hAnsi="Arial" w:cs="Arial"/>
+        </w:rPr>
+        <w:t>The reason for using architecture are as follows:</w:t>
+      </w:r>
+    </w:p>
+    <w:p>
+      <w:pPr>
+        <w:pStyle w:val="ListParagraph"/>
+        <w:numPr>
+          <w:ilvl w:val="0"/>
+          <w:numId w:val="5"/>
+        </w:numPr>
+        <w:spacing w:line="360" w:lineRule="auto"/>
+        <w:rPr>
+          <w:rFonts w:ascii="Arial" w:hAnsi="Arial" w:cs="Arial"/>
+        </w:rPr>
+      </w:pPr>
+      <w:r>
+        <w:rPr>
+          <w:rFonts w:ascii="Arial" w:hAnsi="Arial" w:cs="Arial"/>
+        </w:rPr>
+        <w:t xml:space="preserve"> It helps in decreases the network traffic.</w:t>
+      </w:r>
+    </w:p>
+    <w:p>
+      <w:pPr>
+        <w:pStyle w:val="ListParagraph"/>
+        <w:numPr>
+          <w:ilvl w:val="0"/>
+          <w:numId w:val="5"/>
+        </w:numPr>
+        <w:spacing w:line="360" w:lineRule="auto"/>
+        <w:rPr>
+          <w:rFonts w:ascii="Arial" w:hAnsi="Arial" w:cs="Arial"/>
+        </w:rPr>
+      </w:pPr>
+      <w:r>
+        <w:rPr>
+          <w:rFonts w:ascii="Arial" w:hAnsi="Arial" w:cs="Arial"/>
+        </w:rPr>
+        <w:t xml:space="preserve"> It permits multiuser updating through a GUI front end to share the database.</w:t>
+      </w:r>
+    </w:p>
+    <w:p>
+      <w:pPr>
+        <w:pStyle w:val="ListParagraph"/>
+        <w:numPr>
+          <w:ilvl w:val="0"/>
+          <w:numId w:val="5"/>
+        </w:numPr>
+        <w:spacing w:line="360" w:lineRule="auto"/>
+        <w:rPr>
+          <w:rFonts w:ascii="Arial" w:hAnsi="Arial" w:cs="Arial"/>
+        </w:rPr>
+      </w:pPr>
+      <w:r>
+        <w:rPr>
+          <w:rFonts w:ascii="Arial" w:hAnsi="Arial" w:cs="Arial"/>
+        </w:rPr>
+        <w:t>It guarantee the data integrity.</w:t>
+      </w:r>
+    </w:p>
+    <w:p>
+      <w:pPr>
+        <w:pStyle w:val="ListParagraph"/>
+        <w:numPr>
+          <w:ilvl w:val="0"/>
+          <w:numId w:val="5"/>
+        </w:numPr>
+        <w:spacing w:line="360" w:lineRule="auto"/>
+        <w:rPr>
+          <w:rFonts w:ascii="Arial" w:hAnsi="Arial" w:cs="Arial"/>
+        </w:rPr>
+      </w:pPr>
+      <w:r>
+        <w:rPr>
+          <w:rFonts w:ascii="Arial" w:hAnsi="Arial" w:cs="Arial"/>
+        </w:rPr>
+        <w:t xml:space="preserve"> The functions are possibly distributed between the nodes of network.</w:t>
+      </w:r>
+      <w:bookmarkStart w:id="1" w:name="_GoBack"/>
+      <w:bookmarkEnd w:id="1"/>
+    </w:p>
+    <w:p>
+      <w:pPr>
+        <w:spacing w:line="360" w:lineRule="auto"/>
+        <w:rPr>
+          <w:rFonts w:ascii="Arial" w:hAnsi="Arial" w:cs="Arial"/>
+        </w:rPr>
+      </w:pPr>
     </w:p>
     <w:p>
       <w:pPr>
@@ -885,7 +1008,6 @@
           <w:b/>
           <w:noProof/>
         </w:rPr>
-        <w:lastRenderedPageBreak/>
         <w:drawing>
           <wp:inline distT="0" distB="0" distL="0" distR="0" wp14:anchorId="7DFF623A" wp14:editId="496839BD">
             <wp:extent cx="4505325" cy="3343275"/>
@@ -941,7 +1063,7 @@
           <w:szCs w:val="22"/>
         </w:rPr>
       </w:pPr>
-      <w:bookmarkStart w:id="1" w:name="_Toc5610626"/>
+      <w:bookmarkStart w:id="2" w:name="_Toc5610626"/>
       <w:r>
         <w:rPr>
           <w:b/>
@@ -1006,7 +1128,7 @@
         </w:rPr>
         <w:t>: Client Server Architecture</w:t>
       </w:r>
-      <w:bookmarkEnd w:id="1"/>
+      <w:bookmarkEnd w:id="2"/>
     </w:p>
     <w:p>
       <w:pPr>
@@ -1015,8 +1137,6 @@
           <w:rFonts w:ascii="Arial" w:hAnsi="Arial" w:cs="Arial"/>
         </w:rPr>
       </w:pPr>
-      <w:bookmarkStart w:id="2" w:name="_GoBack"/>
-      <w:bookmarkEnd w:id="2"/>
     </w:p>
     <w:p/>
     <w:sectPr>
@@ -1032,6 +1152,95 @@
 <file path=word/numbering.xml><?xml version="1.0" encoding="utf-8"?>
 <w:numbering xmlns:wpc="http://schemas.microsoft.com/office/word/2010/wordprocessingCanvas" xmlns:mc="http://schemas.openxmlformats.org/markup-compatibility/2006" xmlns:o="urn:schemas-microsoft-com:office:office" xmlns:r="http://schemas.openxmlformats.org/officeDocument/2006/relationships" xmlns:m="http://schemas.openxmlformats.org/officeDocument/2006/math" xmlns:v="urn:schemas-microsoft-com:vml" xmlns:wp14="http://schemas.microsoft.com/office/word/2010/wordprocessingDrawing" xmlns:wp="http://schemas.openxmlformats.org/drawingml/2006/wordprocessingDrawing" xmlns:w10="urn:schemas-microsoft-com:office:word" xmlns:w="http://schemas.openxmlformats.org/wordprocessingml/2006/main" xmlns:w14="http://schemas.microsoft.com/office/word/2010/wordml" xmlns:w15="http://schemas.microsoft.com/office/word/2012/wordml" xmlns:wpg="http://schemas.microsoft.com/office/word/2010/wordprocessingGroup" xmlns:wpi="http://schemas.microsoft.com/office/word/2010/wordprocessingInk" xmlns:wne="http://schemas.microsoft.com/office/word/2006/wordml" xmlns:wps="http://schemas.microsoft.com/office/word/2010/wordprocessingShape" mc:Ignorable="w14 w15 wp14">
   <w:abstractNum w:abstractNumId="0" w15:restartNumberingAfterBreak="0">
+    <w:nsid w:val="14F0659A"/>
+    <w:multiLevelType w:val="hybridMultilevel"/>
+    <w:tmpl w:val="A95A571E"/>
+    <w:lvl w:ilvl="0" w:tplc="702A705A">
+      <w:start w:val="1"/>
+      <w:numFmt w:val="decimal"/>
+      <w:lvlText w:val="%1)"/>
+      <w:lvlJc w:val="left"/>
+      <w:pPr>
+        <w:ind w:left="420" w:hanging="360"/>
+      </w:pPr>
+      <w:rPr>
+        <w:rFonts w:hint="default"/>
+      </w:rPr>
+    </w:lvl>
+    <w:lvl w:ilvl="1" w:tplc="04090019" w:tentative="1">
+      <w:start w:val="1"/>
+      <w:numFmt w:val="lowerLetter"/>
+      <w:lvlText w:val="%2."/>
+      <w:lvlJc w:val="left"/>
+      <w:pPr>
+        <w:ind w:left="1140" w:hanging="360"/>
+      </w:pPr>
+    </w:lvl>
+    <w:lvl w:ilvl="2" w:tplc="0409001B" w:tentative="1">
+      <w:start w:val="1"/>
+      <w:numFmt w:val="lowerRoman"/>
+      <w:lvlText w:val="%3."/>
+      <w:lvlJc w:val="right"/>
+      <w:pPr>
+        <w:ind w:left="1860" w:hanging="180"/>
+      </w:pPr>
+    </w:lvl>
+    <w:lvl w:ilvl="3" w:tplc="0409000F" w:tentative="1">
+      <w:start w:val="1"/>
+      <w:numFmt w:val="decimal"/>
+      <w:lvlText w:val="%4."/>
+      <w:lvlJc w:val="left"/>
+      <w:pPr>
+        <w:ind w:left="2580" w:hanging="360"/>
+      </w:pPr>
+    </w:lvl>
+    <w:lvl w:ilvl="4" w:tplc="04090019" w:tentative="1">
+      <w:start w:val="1"/>
+      <w:numFmt w:val="lowerLetter"/>
+      <w:lvlText w:val="%5."/>
+      <w:lvlJc w:val="left"/>
+      <w:pPr>
+        <w:ind w:left="3300" w:hanging="360"/>
+      </w:pPr>
+    </w:lvl>
+    <w:lvl w:ilvl="5" w:tplc="0409001B" w:tentative="1">
+      <w:start w:val="1"/>
+      <w:numFmt w:val="lowerRoman"/>
+      <w:lvlText w:val="%6."/>
+      <w:lvlJc w:val="right"/>
+      <w:pPr>
+        <w:ind w:left="4020" w:hanging="180"/>
+      </w:pPr>
+    </w:lvl>
+    <w:lvl w:ilvl="6" w:tplc="0409000F" w:tentative="1">
+      <w:start w:val="1"/>
+      <w:numFmt w:val="decimal"/>
+      <w:lvlText w:val="%7."/>
+      <w:lvlJc w:val="left"/>
+      <w:pPr>
+        <w:ind w:left="4740" w:hanging="360"/>
+      </w:pPr>
+    </w:lvl>
+    <w:lvl w:ilvl="7" w:tplc="04090019" w:tentative="1">
+      <w:start w:val="1"/>
+      <w:numFmt w:val="lowerLetter"/>
+      <w:lvlText w:val="%8."/>
+      <w:lvlJc w:val="left"/>
+      <w:pPr>
+        <w:ind w:left="5460" w:hanging="360"/>
+      </w:pPr>
+    </w:lvl>
+    <w:lvl w:ilvl="8" w:tplc="0409001B" w:tentative="1">
+      <w:start w:val="1"/>
+      <w:numFmt w:val="lowerRoman"/>
+      <w:lvlText w:val="%9."/>
+      <w:lvlJc w:val="right"/>
+      <w:pPr>
+        <w:ind w:left="6180" w:hanging="180"/>
+      </w:pPr>
+    </w:lvl>
+  </w:abstractNum>
+  <w:abstractNum w:abstractNumId="1" w15:restartNumberingAfterBreak="0">
     <w:nsid w:val="45730DED"/>
     <w:multiLevelType w:val="hybridMultilevel"/>
     <w:tmpl w:val="513011D0"/>
@@ -1120,7 +1329,96 @@
       </w:pPr>
     </w:lvl>
   </w:abstractNum>
-  <w:abstractNum w:abstractNumId="1" w15:restartNumberingAfterBreak="0">
+  <w:abstractNum w:abstractNumId="2" w15:restartNumberingAfterBreak="0">
+    <w:nsid w:val="57437EA7"/>
+    <w:multiLevelType w:val="hybridMultilevel"/>
+    <w:tmpl w:val="DD2C9B80"/>
+    <w:lvl w:ilvl="0" w:tplc="04090011">
+      <w:start w:val="1"/>
+      <w:numFmt w:val="decimal"/>
+      <w:lvlText w:val="%1)"/>
+      <w:lvlJc w:val="left"/>
+      <w:pPr>
+        <w:ind w:left="720" w:hanging="360"/>
+      </w:pPr>
+      <w:rPr>
+        <w:rFonts w:hint="default"/>
+      </w:rPr>
+    </w:lvl>
+    <w:lvl w:ilvl="1" w:tplc="04090019" w:tentative="1">
+      <w:start w:val="1"/>
+      <w:numFmt w:val="lowerLetter"/>
+      <w:lvlText w:val="%2."/>
+      <w:lvlJc w:val="left"/>
+      <w:pPr>
+        <w:ind w:left="1440" w:hanging="360"/>
+      </w:pPr>
+    </w:lvl>
+    <w:lvl w:ilvl="2" w:tplc="0409001B" w:tentative="1">
+      <w:start w:val="1"/>
+      <w:numFmt w:val="lowerRoman"/>
+      <w:lvlText w:val="%3."/>
+      <w:lvlJc w:val="right"/>
+      <w:pPr>
+        <w:ind w:left="2160" w:hanging="180"/>
+      </w:pPr>
+    </w:lvl>
+    <w:lvl w:ilvl="3" w:tplc="0409000F" w:tentative="1">
+      <w:start w:val="1"/>
+      <w:numFmt w:val="decimal"/>
+      <w:lvlText w:val="%4."/>
+      <w:lvlJc w:val="left"/>
+      <w:pPr>
+        <w:ind w:left="2880" w:hanging="360"/>
+      </w:pPr>
+    </w:lvl>
+    <w:lvl w:ilvl="4" w:tplc="04090019" w:tentative="1">
+      <w:start w:val="1"/>
+      <w:numFmt w:val="lowerLetter"/>
+      <w:lvlText w:val="%5."/>
+      <w:lvlJc w:val="left"/>
+      <w:pPr>
+        <w:ind w:left="3600" w:hanging="360"/>
+      </w:pPr>
+    </w:lvl>
+    <w:lvl w:ilvl="5" w:tplc="0409001B" w:tentative="1">
+      <w:start w:val="1"/>
+      <w:numFmt w:val="lowerRoman"/>
+      <w:lvlText w:val="%6."/>
+      <w:lvlJc w:val="right"/>
+      <w:pPr>
+        <w:ind w:left="4320" w:hanging="180"/>
+      </w:pPr>
+    </w:lvl>
+    <w:lvl w:ilvl="6" w:tplc="0409000F" w:tentative="1">
+      <w:start w:val="1"/>
+      <w:numFmt w:val="decimal"/>
+      <w:lvlText w:val="%7."/>
+      <w:lvlJc w:val="left"/>
+      <w:pPr>
+        <w:ind w:left="5040" w:hanging="360"/>
+      </w:pPr>
+    </w:lvl>
+    <w:lvl w:ilvl="7" w:tplc="04090019" w:tentative="1">
+      <w:start w:val="1"/>
+      <w:numFmt w:val="lowerLetter"/>
+      <w:lvlText w:val="%8."/>
+      <w:lvlJc w:val="left"/>
+      <w:pPr>
+        <w:ind w:left="5760" w:hanging="360"/>
+      </w:pPr>
+    </w:lvl>
+    <w:lvl w:ilvl="8" w:tplc="0409001B" w:tentative="1">
+      <w:start w:val="1"/>
+      <w:numFmt w:val="lowerRoman"/>
+      <w:lvlText w:val="%9."/>
+      <w:lvlJc w:val="right"/>
+      <w:pPr>
+        <w:ind w:left="6480" w:hanging="180"/>
+      </w:pPr>
+    </w:lvl>
+  </w:abstractNum>
+  <w:abstractNum w:abstractNumId="3" w15:restartNumberingAfterBreak="0">
     <w:nsid w:val="593B012A"/>
     <w:multiLevelType w:val="hybridMultilevel"/>
     <w:tmpl w:val="9D8A3A52"/>
@@ -1209,7 +1507,7 @@
       </w:pPr>
     </w:lvl>
   </w:abstractNum>
-  <w:abstractNum w:abstractNumId="2" w15:restartNumberingAfterBreak="0">
+  <w:abstractNum w:abstractNumId="4" w15:restartNumberingAfterBreak="0">
     <w:nsid w:val="79C37605"/>
     <w:multiLevelType w:val="hybridMultilevel"/>
     <w:tmpl w:val="FD3458D0"/>
@@ -1299,13 +1597,19 @@
     </w:lvl>
   </w:abstractNum>
   <w:num w:numId="1">
+    <w:abstractNumId w:val="4"/>
+  </w:num>
+  <w:num w:numId="2">
+    <w:abstractNumId w:val="1"/>
+  </w:num>
+  <w:num w:numId="3">
+    <w:abstractNumId w:val="3"/>
+  </w:num>
+  <w:num w:numId="4">
     <w:abstractNumId w:val="2"/>
   </w:num>
-  <w:num w:numId="2">
+  <w:num w:numId="5">
     <w:abstractNumId w:val="0"/>
-  </w:num>
-  <w:num w:numId="3">
-    <w:abstractNumId w:val="1"/>
   </w:num>
 </w:numbering>
 </file>
